--- a/table.docx
+++ b/table.docx
@@ -766,8 +766,6 @@
         </w:rPr>
         <w:t>用户信息表学生：lx_xdetailed</w:t>
       </w:r>
-      <w:bookmarkStart w:id="0" w:name="_GoBack"/>
-      <w:bookmarkEnd w:id="0"/>
     </w:p>
     <w:tbl>
       <w:tblPr>
@@ -2332,6 +2330,14 @@
                 <w:lang w:val="en-US" w:eastAsia="zh-CN"/>
               </w:rPr>
             </w:pPr>
+            <w:r>
+              <w:rPr>
+                <w:rFonts w:hint="eastAsia"/>
+                <w:vertAlign w:val="baseline"/>
+                <w:lang w:val="en-US" w:eastAsia="zh-CN"/>
+              </w:rPr>
+              <w:t>f_id</w:t>
+            </w:r>
           </w:p>
         </w:tc>
         <w:tc>
@@ -2713,6 +2719,61 @@
           </w:p>
         </w:tc>
       </w:tr>
+      <w:tr>
+        <w:tblPrEx>
+          <w:tblBorders>
+            <w:top w:val="single" w:color="auto" w:sz="4" w:space="0"/>
+            <w:left w:val="single" w:color="auto" w:sz="4" w:space="0"/>
+            <w:bottom w:val="single" w:color="auto" w:sz="4" w:space="0"/>
+            <w:right w:val="single" w:color="auto" w:sz="4" w:space="0"/>
+            <w:insideH w:val="single" w:color="auto" w:sz="4" w:space="0"/>
+            <w:insideV w:val="single" w:color="auto" w:sz="4" w:space="0"/>
+          </w:tblBorders>
+          <w:tblLayout w:type="fixed"/>
+          <w:tblCellMar>
+            <w:top w:w="0" w:type="dxa"/>
+            <w:left w:w="108" w:type="dxa"/>
+            <w:bottom w:w="0" w:type="dxa"/>
+            <w:right w:w="108" w:type="dxa"/>
+          </w:tblCellMar>
+        </w:tblPrEx>
+        <w:tc>
+          <w:tcPr>
+            <w:tcW w:w="4261" w:type="dxa"/>
+          </w:tcPr>
+          <w:p>
+            <w:pPr>
+              <w:rPr>
+                <w:rFonts w:hint="eastAsia"/>
+                <w:vertAlign w:val="baseline"/>
+                <w:lang w:val="en-US" w:eastAsia="zh-CN"/>
+              </w:rPr>
+            </w:pPr>
+            <w:r>
+              <w:rPr>
+                <w:rFonts w:hint="eastAsia"/>
+                <w:vertAlign w:val="baseline"/>
+                <w:lang w:val="en-US" w:eastAsia="zh-CN"/>
+              </w:rPr>
+              <w:t>f_id</w:t>
+            </w:r>
+          </w:p>
+        </w:tc>
+        <w:tc>
+          <w:tcPr>
+            <w:tcW w:w="4261" w:type="dxa"/>
+          </w:tcPr>
+          <w:p>
+            <w:pPr>
+              <w:rPr>
+                <w:rFonts w:hint="eastAsia"/>
+                <w:vertAlign w:val="baseline"/>
+                <w:lang w:val="en-US" w:eastAsia="zh-CN"/>
+              </w:rPr>
+            </w:pPr>
+          </w:p>
+        </w:tc>
+      </w:tr>
     </w:tbl>
     <w:p>
       <w:pPr>
@@ -3329,6 +3390,61 @@
           </w:p>
         </w:tc>
       </w:tr>
+      <w:tr>
+        <w:tblPrEx>
+          <w:tblBorders>
+            <w:top w:val="single" w:color="auto" w:sz="4" w:space="0"/>
+            <w:left w:val="single" w:color="auto" w:sz="4" w:space="0"/>
+            <w:bottom w:val="single" w:color="auto" w:sz="4" w:space="0"/>
+            <w:right w:val="single" w:color="auto" w:sz="4" w:space="0"/>
+            <w:insideH w:val="single" w:color="auto" w:sz="4" w:space="0"/>
+            <w:insideV w:val="single" w:color="auto" w:sz="4" w:space="0"/>
+          </w:tblBorders>
+          <w:tblLayout w:type="fixed"/>
+          <w:tblCellMar>
+            <w:top w:w="0" w:type="dxa"/>
+            <w:left w:w="108" w:type="dxa"/>
+            <w:bottom w:w="0" w:type="dxa"/>
+            <w:right w:w="108" w:type="dxa"/>
+          </w:tblCellMar>
+        </w:tblPrEx>
+        <w:tc>
+          <w:tcPr>
+            <w:tcW w:w="4261" w:type="dxa"/>
+          </w:tcPr>
+          <w:p>
+            <w:pPr>
+              <w:rPr>
+                <w:rFonts w:hint="eastAsia"/>
+                <w:vertAlign w:val="baseline"/>
+                <w:lang w:val="en-US" w:eastAsia="zh-CN"/>
+              </w:rPr>
+            </w:pPr>
+            <w:r>
+              <w:rPr>
+                <w:rFonts w:hint="eastAsia"/>
+                <w:vertAlign w:val="baseline"/>
+                <w:lang w:val="en-US" w:eastAsia="zh-CN"/>
+              </w:rPr>
+              <w:t>f_id</w:t>
+            </w:r>
+          </w:p>
+        </w:tc>
+        <w:tc>
+          <w:tcPr>
+            <w:tcW w:w="4261" w:type="dxa"/>
+          </w:tcPr>
+          <w:p>
+            <w:pPr>
+              <w:rPr>
+                <w:rFonts w:hint="eastAsia"/>
+                <w:vertAlign w:val="baseline"/>
+                <w:lang w:val="en-US" w:eastAsia="zh-CN"/>
+              </w:rPr>
+            </w:pPr>
+          </w:p>
+        </w:tc>
+      </w:tr>
     </w:tbl>
     <w:p>
       <w:pPr>
@@ -3389,12 +3505,6 @@
             <w:insideV w:val="single" w:color="auto" w:sz="4" w:space="0"/>
           </w:tblBorders>
           <w:tblLayout w:type="fixed"/>
-          <w:tblCellMar>
-            <w:top w:w="0" w:type="dxa"/>
-            <w:left w:w="108" w:type="dxa"/>
-            <w:bottom w:w="0" w:type="dxa"/>
-            <w:right w:w="108" w:type="dxa"/>
-          </w:tblCellMar>
         </w:tblPrEx>
         <w:tc>
           <w:tcPr>
@@ -3635,12 +3745,6 @@
             <w:insideV w:val="single" w:color="auto" w:sz="4" w:space="0"/>
           </w:tblBorders>
           <w:tblLayout w:type="fixed"/>
-          <w:tblCellMar>
-            <w:top w:w="0" w:type="dxa"/>
-            <w:left w:w="108" w:type="dxa"/>
-            <w:bottom w:w="0" w:type="dxa"/>
-            <w:right w:w="108" w:type="dxa"/>
-          </w:tblCellMar>
         </w:tblPrEx>
         <w:tc>
           <w:tcPr>
@@ -5138,12 +5242,6 @@
             <w:insideV w:val="single" w:color="auto" w:sz="4" w:space="0"/>
           </w:tblBorders>
           <w:tblLayout w:type="fixed"/>
-          <w:tblCellMar>
-            <w:top w:w="0" w:type="dxa"/>
-            <w:left w:w="108" w:type="dxa"/>
-            <w:bottom w:w="0" w:type="dxa"/>
-            <w:right w:w="108" w:type="dxa"/>
-          </w:tblCellMar>
         </w:tblPrEx>
         <w:tc>
           <w:tcPr>
@@ -5201,12 +5299,6 @@
             <w:insideV w:val="single" w:color="auto" w:sz="4" w:space="0"/>
           </w:tblBorders>
           <w:tblLayout w:type="fixed"/>
-          <w:tblCellMar>
-            <w:top w:w="0" w:type="dxa"/>
-            <w:left w:w="108" w:type="dxa"/>
-            <w:bottom w:w="0" w:type="dxa"/>
-            <w:right w:w="108" w:type="dxa"/>
-          </w:tblCellMar>
         </w:tblPrEx>
         <w:tc>
           <w:tcPr>
@@ -6458,12 +6550,6 @@
             <w:insideV w:val="single" w:color="auto" w:sz="4" w:space="0"/>
           </w:tblBorders>
           <w:tblLayout w:type="fixed"/>
-          <w:tblCellMar>
-            <w:top w:w="0" w:type="dxa"/>
-            <w:left w:w="108" w:type="dxa"/>
-            <w:bottom w:w="0" w:type="dxa"/>
-            <w:right w:w="108" w:type="dxa"/>
-          </w:tblCellMar>
         </w:tblPrEx>
         <w:tc>
           <w:tcPr>
@@ -6513,12 +6599,6 @@
             <w:insideV w:val="single" w:color="auto" w:sz="4" w:space="0"/>
           </w:tblBorders>
           <w:tblLayout w:type="fixed"/>
-          <w:tblCellMar>
-            <w:top w:w="0" w:type="dxa"/>
-            <w:left w:w="108" w:type="dxa"/>
-            <w:bottom w:w="0" w:type="dxa"/>
-            <w:right w:w="108" w:type="dxa"/>
-          </w:tblCellMar>
         </w:tblPrEx>
         <w:tc>
           <w:tcPr>
@@ -6568,12 +6648,6 @@
             <w:insideV w:val="single" w:color="auto" w:sz="4" w:space="0"/>
           </w:tblBorders>
           <w:tblLayout w:type="fixed"/>
-          <w:tblCellMar>
-            <w:top w:w="0" w:type="dxa"/>
-            <w:left w:w="108" w:type="dxa"/>
-            <w:bottom w:w="0" w:type="dxa"/>
-            <w:right w:w="108" w:type="dxa"/>
-          </w:tblCellMar>
         </w:tblPrEx>
         <w:tc>
           <w:tcPr>
@@ -6631,12 +6705,6 @@
             <w:insideV w:val="single" w:color="auto" w:sz="4" w:space="0"/>
           </w:tblBorders>
           <w:tblLayout w:type="fixed"/>
-          <w:tblCellMar>
-            <w:top w:w="0" w:type="dxa"/>
-            <w:left w:w="108" w:type="dxa"/>
-            <w:bottom w:w="0" w:type="dxa"/>
-            <w:right w:w="108" w:type="dxa"/>
-          </w:tblCellMar>
         </w:tblPrEx>
         <w:tc>
           <w:tcPr>
@@ -6730,6 +6798,380 @@
         </w:tblBorders>
         <w:tblLayout w:type="fixed"/>
         <w:tblCellMar>
+          <w:top w:w="0" w:type="dxa"/>
+          <w:left w:w="108" w:type="dxa"/>
+          <w:bottom w:w="0" w:type="dxa"/>
+          <w:right w:w="108" w:type="dxa"/>
+        </w:tblCellMar>
+      </w:tblPr>
+      <w:tblGrid>
+        <w:gridCol w:w="4261"/>
+        <w:gridCol w:w="4261"/>
+      </w:tblGrid>
+      <w:tr>
+        <w:tblPrEx>
+          <w:tblBorders>
+            <w:top w:val="single" w:color="auto" w:sz="4" w:space="0"/>
+            <w:left w:val="single" w:color="auto" w:sz="4" w:space="0"/>
+            <w:bottom w:val="single" w:color="auto" w:sz="4" w:space="0"/>
+            <w:right w:val="single" w:color="auto" w:sz="4" w:space="0"/>
+            <w:insideH w:val="single" w:color="auto" w:sz="4" w:space="0"/>
+            <w:insideV w:val="single" w:color="auto" w:sz="4" w:space="0"/>
+          </w:tblBorders>
+          <w:tblLayout w:type="fixed"/>
+          <w:tblCellMar>
+            <w:top w:w="0" w:type="dxa"/>
+            <w:left w:w="108" w:type="dxa"/>
+            <w:bottom w:w="0" w:type="dxa"/>
+            <w:right w:w="108" w:type="dxa"/>
+          </w:tblCellMar>
+        </w:tblPrEx>
+        <w:tc>
+          <w:tcPr>
+            <w:tcW w:w="4261" w:type="dxa"/>
+          </w:tcPr>
+          <w:p>
+            <w:pPr>
+              <w:rPr>
+                <w:rFonts w:hint="eastAsia"/>
+                <w:vertAlign w:val="baseline"/>
+                <w:lang w:val="en-US" w:eastAsia="zh-CN"/>
+              </w:rPr>
+            </w:pPr>
+            <w:r>
+              <w:rPr>
+                <w:rFonts w:hint="eastAsia"/>
+                <w:vertAlign w:val="baseline"/>
+                <w:lang w:val="en-US" w:eastAsia="zh-CN"/>
+              </w:rPr>
+              <w:t>f_id</w:t>
+            </w:r>
+          </w:p>
+        </w:tc>
+        <w:tc>
+          <w:tcPr>
+            <w:tcW w:w="4261" w:type="dxa"/>
+          </w:tcPr>
+          <w:p>
+            <w:pPr>
+              <w:rPr>
+                <w:rFonts w:hint="eastAsia"/>
+                <w:vertAlign w:val="baseline"/>
+                <w:lang w:val="en-US" w:eastAsia="zh-CN"/>
+              </w:rPr>
+            </w:pPr>
+            <w:r>
+              <w:rPr>
+                <w:rFonts w:hint="eastAsia"/>
+                <w:vertAlign w:val="baseline"/>
+                <w:lang w:val="en-US" w:eastAsia="zh-CN"/>
+              </w:rPr>
+              <w:t>服务列表id 自增</w:t>
+            </w:r>
+          </w:p>
+        </w:tc>
+      </w:tr>
+      <w:tr>
+        <w:tblPrEx>
+          <w:tblBorders>
+            <w:top w:val="single" w:color="auto" w:sz="4" w:space="0"/>
+            <w:left w:val="single" w:color="auto" w:sz="4" w:space="0"/>
+            <w:bottom w:val="single" w:color="auto" w:sz="4" w:space="0"/>
+            <w:right w:val="single" w:color="auto" w:sz="4" w:space="0"/>
+            <w:insideH w:val="single" w:color="auto" w:sz="4" w:space="0"/>
+            <w:insideV w:val="single" w:color="auto" w:sz="4" w:space="0"/>
+          </w:tblBorders>
+          <w:tblLayout w:type="fixed"/>
+          <w:tblCellMar>
+            <w:top w:w="0" w:type="dxa"/>
+            <w:left w:w="108" w:type="dxa"/>
+            <w:bottom w:w="0" w:type="dxa"/>
+            <w:right w:w="108" w:type="dxa"/>
+          </w:tblCellMar>
+        </w:tblPrEx>
+        <w:tc>
+          <w:tcPr>
+            <w:tcW w:w="4261" w:type="dxa"/>
+          </w:tcPr>
+          <w:p>
+            <w:pPr>
+              <w:rPr>
+                <w:rFonts w:hint="eastAsia"/>
+                <w:vertAlign w:val="baseline"/>
+                <w:lang w:val="en-US" w:eastAsia="zh-CN"/>
+              </w:rPr>
+            </w:pPr>
+            <w:r>
+              <w:rPr>
+                <w:rFonts w:hint="eastAsia"/>
+                <w:vertAlign w:val="baseline"/>
+                <w:lang w:val="en-US" w:eastAsia="zh-CN"/>
+              </w:rPr>
+              <w:t>f_name</w:t>
+            </w:r>
+          </w:p>
+        </w:tc>
+        <w:tc>
+          <w:tcPr>
+            <w:tcW w:w="4261" w:type="dxa"/>
+          </w:tcPr>
+          <w:p>
+            <w:pPr>
+              <w:rPr>
+                <w:rFonts w:hint="eastAsia"/>
+                <w:vertAlign w:val="baseline"/>
+                <w:lang w:val="en-US" w:eastAsia="zh-CN"/>
+              </w:rPr>
+            </w:pPr>
+            <w:r>
+              <w:rPr>
+                <w:rFonts w:hint="eastAsia"/>
+                <w:vertAlign w:val="baseline"/>
+                <w:lang w:val="en-US" w:eastAsia="zh-CN"/>
+              </w:rPr>
+              <w:t>服务名称</w:t>
+            </w:r>
+          </w:p>
+        </w:tc>
+      </w:tr>
+      <w:tr>
+        <w:tblPrEx>
+          <w:tblBorders>
+            <w:top w:val="single" w:color="auto" w:sz="4" w:space="0"/>
+            <w:left w:val="single" w:color="auto" w:sz="4" w:space="0"/>
+            <w:bottom w:val="single" w:color="auto" w:sz="4" w:space="0"/>
+            <w:right w:val="single" w:color="auto" w:sz="4" w:space="0"/>
+            <w:insideH w:val="single" w:color="auto" w:sz="4" w:space="0"/>
+            <w:insideV w:val="single" w:color="auto" w:sz="4" w:space="0"/>
+          </w:tblBorders>
+          <w:tblLayout w:type="fixed"/>
+          <w:tblCellMar>
+            <w:top w:w="0" w:type="dxa"/>
+            <w:left w:w="108" w:type="dxa"/>
+            <w:bottom w:w="0" w:type="dxa"/>
+            <w:right w:w="108" w:type="dxa"/>
+          </w:tblCellMar>
+        </w:tblPrEx>
+        <w:tc>
+          <w:tcPr>
+            <w:tcW w:w="4261" w:type="dxa"/>
+          </w:tcPr>
+          <w:p>
+            <w:pPr>
+              <w:rPr>
+                <w:rFonts w:hint="eastAsia"/>
+                <w:vertAlign w:val="baseline"/>
+                <w:lang w:val="en-US" w:eastAsia="zh-CN"/>
+              </w:rPr>
+            </w:pPr>
+            <w:r>
+              <w:rPr>
+                <w:rFonts w:hint="eastAsia"/>
+                <w:vertAlign w:val="baseline"/>
+                <w:lang w:val="en-US" w:eastAsia="zh-CN"/>
+              </w:rPr>
+              <w:t>hoempage</w:t>
+            </w:r>
+          </w:p>
+        </w:tc>
+        <w:tc>
+          <w:tcPr>
+            <w:tcW w:w="4261" w:type="dxa"/>
+          </w:tcPr>
+          <w:p>
+            <w:pPr>
+              <w:rPr>
+                <w:rFonts w:hint="eastAsia"/>
+                <w:vertAlign w:val="baseline"/>
+                <w:lang w:val="en-US" w:eastAsia="zh-CN"/>
+              </w:rPr>
+            </w:pPr>
+            <w:r>
+              <w:rPr>
+                <w:rFonts w:hint="eastAsia"/>
+                <w:vertAlign w:val="baseline"/>
+                <w:lang w:val="en-US" w:eastAsia="zh-CN"/>
+              </w:rPr>
+              <w:t>是否在首页 0 是 1否</w:t>
+            </w:r>
+          </w:p>
+        </w:tc>
+      </w:tr>
+      <w:tr>
+        <w:tblPrEx>
+          <w:tblBorders>
+            <w:top w:val="single" w:color="auto" w:sz="4" w:space="0"/>
+            <w:left w:val="single" w:color="auto" w:sz="4" w:space="0"/>
+            <w:bottom w:val="single" w:color="auto" w:sz="4" w:space="0"/>
+            <w:right w:val="single" w:color="auto" w:sz="4" w:space="0"/>
+            <w:insideH w:val="single" w:color="auto" w:sz="4" w:space="0"/>
+            <w:insideV w:val="single" w:color="auto" w:sz="4" w:space="0"/>
+          </w:tblBorders>
+          <w:tblLayout w:type="fixed"/>
+          <w:tblCellMar>
+            <w:top w:w="0" w:type="dxa"/>
+            <w:left w:w="108" w:type="dxa"/>
+            <w:bottom w:w="0" w:type="dxa"/>
+            <w:right w:w="108" w:type="dxa"/>
+          </w:tblCellMar>
+        </w:tblPrEx>
+        <w:tc>
+          <w:tcPr>
+            <w:tcW w:w="4261" w:type="dxa"/>
+          </w:tcPr>
+          <w:p>
+            <w:pPr>
+              <w:rPr>
+                <w:rFonts w:hint="eastAsia"/>
+                <w:vertAlign w:val="baseline"/>
+                <w:lang w:val="en-US" w:eastAsia="zh-CN"/>
+              </w:rPr>
+            </w:pPr>
+            <w:r>
+              <w:rPr>
+                <w:rFonts w:hint="eastAsia"/>
+                <w:vertAlign w:val="baseline"/>
+                <w:lang w:val="en-US" w:eastAsia="zh-CN"/>
+              </w:rPr>
+              <w:t>f_type</w:t>
+            </w:r>
+          </w:p>
+        </w:tc>
+        <w:tc>
+          <w:tcPr>
+            <w:tcW w:w="4261" w:type="dxa"/>
+          </w:tcPr>
+          <w:p>
+            <w:pPr>
+              <w:rPr>
+                <w:rFonts w:hint="eastAsia"/>
+                <w:vertAlign w:val="baseline"/>
+                <w:lang w:val="en-US" w:eastAsia="zh-CN"/>
+              </w:rPr>
+            </w:pPr>
+            <w:r>
+              <w:rPr>
+                <w:rFonts w:hint="eastAsia"/>
+                <w:vertAlign w:val="baseline"/>
+                <w:lang w:val="en-US" w:eastAsia="zh-CN"/>
+              </w:rPr>
+              <w:t>0学生 1家长</w:t>
+            </w:r>
+            <w:bookmarkStart w:id="0" w:name="_GoBack"/>
+            <w:bookmarkEnd w:id="0"/>
+          </w:p>
+        </w:tc>
+      </w:tr>
+      <w:tr>
+        <w:tblPrEx>
+          <w:tblBorders>
+            <w:top w:val="single" w:color="auto" w:sz="4" w:space="0"/>
+            <w:left w:val="single" w:color="auto" w:sz="4" w:space="0"/>
+            <w:bottom w:val="single" w:color="auto" w:sz="4" w:space="0"/>
+            <w:right w:val="single" w:color="auto" w:sz="4" w:space="0"/>
+            <w:insideH w:val="single" w:color="auto" w:sz="4" w:space="0"/>
+            <w:insideV w:val="single" w:color="auto" w:sz="4" w:space="0"/>
+          </w:tblBorders>
+          <w:tblLayout w:type="fixed"/>
+          <w:tblCellMar>
+            <w:top w:w="0" w:type="dxa"/>
+            <w:left w:w="108" w:type="dxa"/>
+            <w:bottom w:w="0" w:type="dxa"/>
+            <w:right w:w="108" w:type="dxa"/>
+          </w:tblCellMar>
+        </w:tblPrEx>
+        <w:tc>
+          <w:tcPr>
+            <w:tcW w:w="4261" w:type="dxa"/>
+          </w:tcPr>
+          <w:p>
+            <w:pPr>
+              <w:rPr>
+                <w:rFonts w:hint="eastAsia"/>
+                <w:vertAlign w:val="baseline"/>
+                <w:lang w:val="en-US" w:eastAsia="zh-CN"/>
+              </w:rPr>
+            </w:pPr>
+            <w:r>
+              <w:rPr>
+                <w:rFonts w:hint="eastAsia"/>
+                <w:vertAlign w:val="baseline"/>
+                <w:lang w:val="en-US" w:eastAsia="zh-CN"/>
+              </w:rPr>
+              <w:t>is_show</w:t>
+            </w:r>
+          </w:p>
+        </w:tc>
+        <w:tc>
+          <w:tcPr>
+            <w:tcW w:w="4261" w:type="dxa"/>
+          </w:tcPr>
+          <w:p>
+            <w:pPr>
+              <w:rPr>
+                <w:rFonts w:hint="eastAsia"/>
+                <w:vertAlign w:val="baseline"/>
+                <w:lang w:val="en-US" w:eastAsia="zh-CN"/>
+              </w:rPr>
+            </w:pPr>
+            <w:r>
+              <w:rPr>
+                <w:rFonts w:hint="eastAsia"/>
+                <w:vertAlign w:val="baseline"/>
+                <w:lang w:val="en-US" w:eastAsia="zh-CN"/>
+              </w:rPr>
+              <w:t>是否显示 0显示 1否</w:t>
+            </w:r>
+          </w:p>
+        </w:tc>
+      </w:tr>
+    </w:tbl>
+    <w:p>
+      <w:pPr>
+        <w:rPr>
+          <w:rFonts w:hint="eastAsia"/>
+          <w:lang w:val="en-US" w:eastAsia="zh-CN"/>
+        </w:rPr>
+      </w:pPr>
+    </w:p>
+    <w:p>
+      <w:pPr>
+        <w:rPr>
+          <w:rFonts w:hint="eastAsia"/>
+          <w:lang w:val="en-US" w:eastAsia="zh-CN"/>
+        </w:rPr>
+      </w:pPr>
+      <w:r>
+        <w:rPr>
+          <w:rFonts w:hint="eastAsia"/>
+          <w:lang w:val="en-US" w:eastAsia="zh-CN"/>
+        </w:rPr>
+        <w:t xml:space="preserve">定制服务 lx_made </w:t>
+      </w:r>
+    </w:p>
+    <w:p>
+      <w:pPr>
+        <w:rPr>
+          <w:rFonts w:hint="eastAsia"/>
+          <w:lang w:val="en-US" w:eastAsia="zh-CN"/>
+        </w:rPr>
+      </w:pPr>
+    </w:p>
+    <w:tbl>
+      <w:tblPr>
+        <w:tblStyle w:val="4"/>
+        <w:tblW w:w="8522" w:type="dxa"/>
+        <w:tblInd w:w="0" w:type="dxa"/>
+        <w:tblBorders>
+          <w:top w:val="single" w:color="auto" w:sz="4" w:space="0"/>
+          <w:left w:val="single" w:color="auto" w:sz="4" w:space="0"/>
+          <w:bottom w:val="single" w:color="auto" w:sz="4" w:space="0"/>
+          <w:right w:val="single" w:color="auto" w:sz="4" w:space="0"/>
+          <w:insideH w:val="single" w:color="auto" w:sz="4" w:space="0"/>
+          <w:insideV w:val="single" w:color="auto" w:sz="4" w:space="0"/>
+        </w:tblBorders>
+        <w:tblLayout w:type="fixed"/>
+        <w:tblCellMar>
           <w:left w:w="108" w:type="dxa"/>
           <w:right w:w="108" w:type="dxa"/>
         </w:tblCellMar>
@@ -6772,269 +7214,334 @@
                 <w:vertAlign w:val="baseline"/>
                 <w:lang w:val="en-US" w:eastAsia="zh-CN"/>
               </w:rPr>
-              <w:t>f_id</w:t>
-            </w:r>
-          </w:p>
-        </w:tc>
-        <w:tc>
-          <w:tcPr>
-            <w:tcW w:w="4261" w:type="dxa"/>
-          </w:tcPr>
-          <w:p>
-            <w:pPr>
-              <w:rPr>
-                <w:rFonts w:hint="eastAsia"/>
-                <w:vertAlign w:val="baseline"/>
-                <w:lang w:val="en-US" w:eastAsia="zh-CN"/>
-              </w:rPr>
-            </w:pPr>
-            <w:r>
-              <w:rPr>
-                <w:rFonts w:hint="eastAsia"/>
-                <w:vertAlign w:val="baseline"/>
-                <w:lang w:val="en-US" w:eastAsia="zh-CN"/>
-              </w:rPr>
-              <w:t>服务列表id 自增</w:t>
-            </w:r>
-          </w:p>
-        </w:tc>
-      </w:tr>
-      <w:tr>
-        <w:tblPrEx>
-          <w:tblBorders>
-            <w:top w:val="single" w:color="auto" w:sz="4" w:space="0"/>
-            <w:left w:val="single" w:color="auto" w:sz="4" w:space="0"/>
-            <w:bottom w:val="single" w:color="auto" w:sz="4" w:space="0"/>
-            <w:right w:val="single" w:color="auto" w:sz="4" w:space="0"/>
-            <w:insideH w:val="single" w:color="auto" w:sz="4" w:space="0"/>
-            <w:insideV w:val="single" w:color="auto" w:sz="4" w:space="0"/>
-          </w:tblBorders>
-          <w:tblLayout w:type="fixed"/>
-        </w:tblPrEx>
-        <w:tc>
-          <w:tcPr>
-            <w:tcW w:w="4261" w:type="dxa"/>
-          </w:tcPr>
-          <w:p>
-            <w:pPr>
-              <w:rPr>
-                <w:rFonts w:hint="eastAsia"/>
-                <w:vertAlign w:val="baseline"/>
-                <w:lang w:val="en-US" w:eastAsia="zh-CN"/>
-              </w:rPr>
-            </w:pPr>
-            <w:r>
-              <w:rPr>
-                <w:rFonts w:hint="eastAsia"/>
-                <w:vertAlign w:val="baseline"/>
-                <w:lang w:val="en-US" w:eastAsia="zh-CN"/>
-              </w:rPr>
-              <w:t>f_name</w:t>
-            </w:r>
-          </w:p>
-        </w:tc>
-        <w:tc>
-          <w:tcPr>
-            <w:tcW w:w="4261" w:type="dxa"/>
-          </w:tcPr>
-          <w:p>
-            <w:pPr>
-              <w:rPr>
-                <w:rFonts w:hint="eastAsia"/>
-                <w:vertAlign w:val="baseline"/>
-                <w:lang w:val="en-US" w:eastAsia="zh-CN"/>
-              </w:rPr>
-            </w:pPr>
-            <w:r>
-              <w:rPr>
-                <w:rFonts w:hint="eastAsia"/>
-                <w:vertAlign w:val="baseline"/>
-                <w:lang w:val="en-US" w:eastAsia="zh-CN"/>
-              </w:rPr>
-              <w:t>服务名称</w:t>
-            </w:r>
-          </w:p>
-        </w:tc>
-      </w:tr>
-      <w:tr>
-        <w:tblPrEx>
-          <w:tblBorders>
-            <w:top w:val="single" w:color="auto" w:sz="4" w:space="0"/>
-            <w:left w:val="single" w:color="auto" w:sz="4" w:space="0"/>
-            <w:bottom w:val="single" w:color="auto" w:sz="4" w:space="0"/>
-            <w:right w:val="single" w:color="auto" w:sz="4" w:space="0"/>
-            <w:insideH w:val="single" w:color="auto" w:sz="4" w:space="0"/>
-            <w:insideV w:val="single" w:color="auto" w:sz="4" w:space="0"/>
-          </w:tblBorders>
-          <w:tblLayout w:type="fixed"/>
-          <w:tblCellMar>
-            <w:left w:w="108" w:type="dxa"/>
-            <w:right w:w="108" w:type="dxa"/>
-          </w:tblCellMar>
-        </w:tblPrEx>
-        <w:tc>
-          <w:tcPr>
-            <w:tcW w:w="4261" w:type="dxa"/>
-          </w:tcPr>
-          <w:p>
-            <w:pPr>
-              <w:rPr>
-                <w:rFonts w:hint="eastAsia"/>
-                <w:vertAlign w:val="baseline"/>
-                <w:lang w:val="en-US" w:eastAsia="zh-CN"/>
-              </w:rPr>
-            </w:pPr>
-            <w:r>
-              <w:rPr>
-                <w:rFonts w:hint="eastAsia"/>
-                <w:vertAlign w:val="baseline"/>
-                <w:lang w:val="en-US" w:eastAsia="zh-CN"/>
-              </w:rPr>
-              <w:t>hoempage</w:t>
-            </w:r>
-          </w:p>
-        </w:tc>
-        <w:tc>
-          <w:tcPr>
-            <w:tcW w:w="4261" w:type="dxa"/>
-          </w:tcPr>
-          <w:p>
-            <w:pPr>
-              <w:rPr>
-                <w:rFonts w:hint="eastAsia"/>
-                <w:vertAlign w:val="baseline"/>
-                <w:lang w:val="en-US" w:eastAsia="zh-CN"/>
-              </w:rPr>
-            </w:pPr>
-            <w:r>
-              <w:rPr>
-                <w:rFonts w:hint="eastAsia"/>
-                <w:vertAlign w:val="baseline"/>
-                <w:lang w:val="en-US" w:eastAsia="zh-CN"/>
-              </w:rPr>
-              <w:t>是否在首页 0 是 1否</w:t>
-            </w:r>
-          </w:p>
-        </w:tc>
-      </w:tr>
-      <w:tr>
-        <w:tblPrEx>
-          <w:tblBorders>
-            <w:top w:val="single" w:color="auto" w:sz="4" w:space="0"/>
-            <w:left w:val="single" w:color="auto" w:sz="4" w:space="0"/>
-            <w:bottom w:val="single" w:color="auto" w:sz="4" w:space="0"/>
-            <w:right w:val="single" w:color="auto" w:sz="4" w:space="0"/>
-            <w:insideH w:val="single" w:color="auto" w:sz="4" w:space="0"/>
-            <w:insideV w:val="single" w:color="auto" w:sz="4" w:space="0"/>
-          </w:tblBorders>
-          <w:tblLayout w:type="fixed"/>
-          <w:tblCellMar>
-            <w:left w:w="108" w:type="dxa"/>
-            <w:right w:w="108" w:type="dxa"/>
-          </w:tblCellMar>
-        </w:tblPrEx>
-        <w:tc>
-          <w:tcPr>
-            <w:tcW w:w="4261" w:type="dxa"/>
-          </w:tcPr>
-          <w:p>
-            <w:pPr>
-              <w:rPr>
-                <w:rFonts w:hint="eastAsia"/>
-                <w:vertAlign w:val="baseline"/>
-                <w:lang w:val="en-US" w:eastAsia="zh-CN"/>
-              </w:rPr>
-            </w:pPr>
-            <w:r>
-              <w:rPr>
-                <w:rFonts w:hint="eastAsia"/>
-                <w:vertAlign w:val="baseline"/>
-                <w:lang w:val="en-US" w:eastAsia="zh-CN"/>
-              </w:rPr>
-              <w:t>f_type</w:t>
-            </w:r>
-          </w:p>
-        </w:tc>
-        <w:tc>
-          <w:tcPr>
-            <w:tcW w:w="4261" w:type="dxa"/>
-          </w:tcPr>
-          <w:p>
-            <w:pPr>
-              <w:rPr>
-                <w:rFonts w:hint="eastAsia"/>
-                <w:vertAlign w:val="baseline"/>
-                <w:lang w:val="en-US" w:eastAsia="zh-CN"/>
-              </w:rPr>
-            </w:pPr>
-            <w:r>
-              <w:rPr>
-                <w:rFonts w:hint="eastAsia"/>
-                <w:vertAlign w:val="baseline"/>
-                <w:lang w:val="en-US" w:eastAsia="zh-CN"/>
-              </w:rPr>
-              <w:t>0学生 1家长</w:t>
-            </w:r>
-          </w:p>
-        </w:tc>
-      </w:tr>
-      <w:tr>
-        <w:tblPrEx>
-          <w:tblBorders>
-            <w:top w:val="single" w:color="auto" w:sz="4" w:space="0"/>
-            <w:left w:val="single" w:color="auto" w:sz="4" w:space="0"/>
-            <w:bottom w:val="single" w:color="auto" w:sz="4" w:space="0"/>
-            <w:right w:val="single" w:color="auto" w:sz="4" w:space="0"/>
-            <w:insideH w:val="single" w:color="auto" w:sz="4" w:space="0"/>
-            <w:insideV w:val="single" w:color="auto" w:sz="4" w:space="0"/>
-          </w:tblBorders>
-          <w:tblLayout w:type="fixed"/>
-          <w:tblCellMar>
-            <w:left w:w="108" w:type="dxa"/>
-            <w:right w:w="108" w:type="dxa"/>
-          </w:tblCellMar>
-        </w:tblPrEx>
-        <w:tc>
-          <w:tcPr>
-            <w:tcW w:w="4261" w:type="dxa"/>
-          </w:tcPr>
-          <w:p>
-            <w:pPr>
-              <w:rPr>
-                <w:rFonts w:hint="eastAsia"/>
-                <w:vertAlign w:val="baseline"/>
-                <w:lang w:val="en-US" w:eastAsia="zh-CN"/>
-              </w:rPr>
-            </w:pPr>
-            <w:r>
-              <w:rPr>
-                <w:rFonts w:hint="eastAsia"/>
-                <w:vertAlign w:val="baseline"/>
-                <w:lang w:val="en-US" w:eastAsia="zh-CN"/>
-              </w:rPr>
-              <w:t>is_show</w:t>
-            </w:r>
-          </w:p>
-        </w:tc>
-        <w:tc>
-          <w:tcPr>
-            <w:tcW w:w="4261" w:type="dxa"/>
-          </w:tcPr>
-          <w:p>
-            <w:pPr>
-              <w:rPr>
-                <w:rFonts w:hint="eastAsia"/>
-                <w:vertAlign w:val="baseline"/>
-                <w:lang w:val="en-US" w:eastAsia="zh-CN"/>
-              </w:rPr>
-            </w:pPr>
-            <w:r>
-              <w:rPr>
-                <w:rFonts w:hint="eastAsia"/>
-                <w:vertAlign w:val="baseline"/>
-                <w:lang w:val="en-US" w:eastAsia="zh-CN"/>
-              </w:rPr>
-              <w:t>是否显示 0显示 1否</w:t>
+              <w:t>ma_id</w:t>
+            </w:r>
+          </w:p>
+        </w:tc>
+        <w:tc>
+          <w:tcPr>
+            <w:tcW w:w="4261" w:type="dxa"/>
+          </w:tcPr>
+          <w:p>
+            <w:pPr>
+              <w:rPr>
+                <w:rFonts w:hint="eastAsia"/>
+                <w:vertAlign w:val="baseline"/>
+                <w:lang w:val="en-US" w:eastAsia="zh-CN"/>
+              </w:rPr>
+            </w:pPr>
+            <w:r>
+              <w:rPr>
+                <w:rFonts w:hint="eastAsia"/>
+                <w:vertAlign w:val="baseline"/>
+                <w:lang w:val="en-US" w:eastAsia="zh-CN"/>
+              </w:rPr>
+              <w:t>Id 自增 int</w:t>
+            </w:r>
+          </w:p>
+        </w:tc>
+      </w:tr>
+      <w:tr>
+        <w:tblPrEx>
+          <w:tblBorders>
+            <w:top w:val="single" w:color="auto" w:sz="4" w:space="0"/>
+            <w:left w:val="single" w:color="auto" w:sz="4" w:space="0"/>
+            <w:bottom w:val="single" w:color="auto" w:sz="4" w:space="0"/>
+            <w:right w:val="single" w:color="auto" w:sz="4" w:space="0"/>
+            <w:insideH w:val="single" w:color="auto" w:sz="4" w:space="0"/>
+            <w:insideV w:val="single" w:color="auto" w:sz="4" w:space="0"/>
+          </w:tblBorders>
+          <w:tblLayout w:type="fixed"/>
+          <w:tblCellMar>
+            <w:left w:w="108" w:type="dxa"/>
+            <w:right w:w="108" w:type="dxa"/>
+          </w:tblCellMar>
+        </w:tblPrEx>
+        <w:tc>
+          <w:tcPr>
+            <w:tcW w:w="4261" w:type="dxa"/>
+          </w:tcPr>
+          <w:p>
+            <w:pPr>
+              <w:rPr>
+                <w:rFonts w:hint="eastAsia"/>
+                <w:vertAlign w:val="baseline"/>
+                <w:lang w:val="en-US" w:eastAsia="zh-CN"/>
+              </w:rPr>
+            </w:pPr>
+            <w:r>
+              <w:rPr>
+                <w:rFonts w:hint="eastAsia"/>
+                <w:vertAlign w:val="baseline"/>
+                <w:lang w:val="en-US" w:eastAsia="zh-CN"/>
+              </w:rPr>
+              <w:t>ma_title</w:t>
+            </w:r>
+          </w:p>
+        </w:tc>
+        <w:tc>
+          <w:tcPr>
+            <w:tcW w:w="4261" w:type="dxa"/>
+          </w:tcPr>
+          <w:p>
+            <w:pPr>
+              <w:rPr>
+                <w:rFonts w:hint="eastAsia"/>
+                <w:vertAlign w:val="baseline"/>
+                <w:lang w:val="en-US" w:eastAsia="zh-CN"/>
+              </w:rPr>
+            </w:pPr>
+            <w:r>
+              <w:rPr>
+                <w:rFonts w:hint="eastAsia"/>
+                <w:vertAlign w:val="baseline"/>
+                <w:lang w:val="en-US" w:eastAsia="zh-CN"/>
+              </w:rPr>
+              <w:t>标题</w:t>
+            </w:r>
+          </w:p>
+        </w:tc>
+      </w:tr>
+      <w:tr>
+        <w:tblPrEx>
+          <w:tblBorders>
+            <w:top w:val="single" w:color="auto" w:sz="4" w:space="0"/>
+            <w:left w:val="single" w:color="auto" w:sz="4" w:space="0"/>
+            <w:bottom w:val="single" w:color="auto" w:sz="4" w:space="0"/>
+            <w:right w:val="single" w:color="auto" w:sz="4" w:space="0"/>
+            <w:insideH w:val="single" w:color="auto" w:sz="4" w:space="0"/>
+            <w:insideV w:val="single" w:color="auto" w:sz="4" w:space="0"/>
+          </w:tblBorders>
+          <w:tblLayout w:type="fixed"/>
+          <w:tblCellMar>
+            <w:left w:w="108" w:type="dxa"/>
+            <w:right w:w="108" w:type="dxa"/>
+          </w:tblCellMar>
+        </w:tblPrEx>
+        <w:tc>
+          <w:tcPr>
+            <w:tcW w:w="4261" w:type="dxa"/>
+          </w:tcPr>
+          <w:p>
+            <w:pPr>
+              <w:rPr>
+                <w:rFonts w:hint="eastAsia"/>
+                <w:vertAlign w:val="baseline"/>
+                <w:lang w:val="en-US" w:eastAsia="zh-CN"/>
+              </w:rPr>
+            </w:pPr>
+            <w:r>
+              <w:rPr>
+                <w:rFonts w:hint="eastAsia"/>
+                <w:vertAlign w:val="baseline"/>
+                <w:lang w:val="en-US" w:eastAsia="zh-CN"/>
+              </w:rPr>
+              <w:t>ma_content</w:t>
+            </w:r>
+          </w:p>
+        </w:tc>
+        <w:tc>
+          <w:tcPr>
+            <w:tcW w:w="4261" w:type="dxa"/>
+          </w:tcPr>
+          <w:p>
+            <w:pPr>
+              <w:rPr>
+                <w:rFonts w:hint="eastAsia"/>
+                <w:vertAlign w:val="baseline"/>
+                <w:lang w:val="en-US" w:eastAsia="zh-CN"/>
+              </w:rPr>
+            </w:pPr>
+            <w:r>
+              <w:rPr>
+                <w:rFonts w:hint="eastAsia"/>
+                <w:vertAlign w:val="baseline"/>
+                <w:lang w:val="en-US" w:eastAsia="zh-CN"/>
+              </w:rPr>
+              <w:t>定制内容</w:t>
+            </w:r>
+          </w:p>
+        </w:tc>
+      </w:tr>
+      <w:tr>
+        <w:tblPrEx>
+          <w:tblBorders>
+            <w:top w:val="single" w:color="auto" w:sz="4" w:space="0"/>
+            <w:left w:val="single" w:color="auto" w:sz="4" w:space="0"/>
+            <w:bottom w:val="single" w:color="auto" w:sz="4" w:space="0"/>
+            <w:right w:val="single" w:color="auto" w:sz="4" w:space="0"/>
+            <w:insideH w:val="single" w:color="auto" w:sz="4" w:space="0"/>
+            <w:insideV w:val="single" w:color="auto" w:sz="4" w:space="0"/>
+          </w:tblBorders>
+          <w:tblLayout w:type="fixed"/>
+          <w:tblCellMar>
+            <w:left w:w="108" w:type="dxa"/>
+            <w:right w:w="108" w:type="dxa"/>
+          </w:tblCellMar>
+        </w:tblPrEx>
+        <w:tc>
+          <w:tcPr>
+            <w:tcW w:w="4261" w:type="dxa"/>
+          </w:tcPr>
+          <w:p>
+            <w:pPr>
+              <w:rPr>
+                <w:rFonts w:hint="eastAsia"/>
+                <w:vertAlign w:val="baseline"/>
+                <w:lang w:val="en-US" w:eastAsia="zh-CN"/>
+              </w:rPr>
+            </w:pPr>
+            <w:r>
+              <w:rPr>
+                <w:rFonts w:hint="eastAsia"/>
+                <w:vertAlign w:val="baseline"/>
+                <w:lang w:val="en-US" w:eastAsia="zh-CN"/>
+              </w:rPr>
+              <w:t>ma_path</w:t>
+            </w:r>
+          </w:p>
+        </w:tc>
+        <w:tc>
+          <w:tcPr>
+            <w:tcW w:w="4261" w:type="dxa"/>
+          </w:tcPr>
+          <w:p>
+            <w:pPr>
+              <w:rPr>
+                <w:rFonts w:hint="eastAsia"/>
+                <w:vertAlign w:val="baseline"/>
+                <w:lang w:val="en-US" w:eastAsia="zh-CN"/>
+              </w:rPr>
+            </w:pPr>
+            <w:r>
+              <w:rPr>
+                <w:rFonts w:hint="eastAsia"/>
+                <w:vertAlign w:val="baseline"/>
+                <w:lang w:val="en-US" w:eastAsia="zh-CN"/>
+              </w:rPr>
+              <w:t>图片路径</w:t>
+            </w:r>
+          </w:p>
+        </w:tc>
+      </w:tr>
+      <w:tr>
+        <w:tblPrEx>
+          <w:tblBorders>
+            <w:top w:val="single" w:color="auto" w:sz="4" w:space="0"/>
+            <w:left w:val="single" w:color="auto" w:sz="4" w:space="0"/>
+            <w:bottom w:val="single" w:color="auto" w:sz="4" w:space="0"/>
+            <w:right w:val="single" w:color="auto" w:sz="4" w:space="0"/>
+            <w:insideH w:val="single" w:color="auto" w:sz="4" w:space="0"/>
+            <w:insideV w:val="single" w:color="auto" w:sz="4" w:space="0"/>
+          </w:tblBorders>
+          <w:tblLayout w:type="fixed"/>
+          <w:tblCellMar>
+            <w:left w:w="108" w:type="dxa"/>
+            <w:right w:w="108" w:type="dxa"/>
+          </w:tblCellMar>
+        </w:tblPrEx>
+        <w:tc>
+          <w:tcPr>
+            <w:tcW w:w="4261" w:type="dxa"/>
+          </w:tcPr>
+          <w:p>
+            <w:pPr>
+              <w:rPr>
+                <w:rFonts w:hint="eastAsia"/>
+                <w:vertAlign w:val="baseline"/>
+                <w:lang w:val="en-US" w:eastAsia="zh-CN"/>
+              </w:rPr>
+            </w:pPr>
+            <w:r>
+              <w:rPr>
+                <w:rFonts w:hint="eastAsia"/>
+                <w:vertAlign w:val="baseline"/>
+                <w:lang w:val="en-US" w:eastAsia="zh-CN"/>
+              </w:rPr>
+              <w:t>is_push</w:t>
+            </w:r>
+          </w:p>
+        </w:tc>
+        <w:tc>
+          <w:tcPr>
+            <w:tcW w:w="4261" w:type="dxa"/>
+          </w:tcPr>
+          <w:p>
+            <w:pPr>
+              <w:rPr>
+                <w:rFonts w:hint="eastAsia"/>
+                <w:vertAlign w:val="baseline"/>
+                <w:lang w:val="en-US" w:eastAsia="zh-CN"/>
+              </w:rPr>
+            </w:pPr>
+            <w:r>
+              <w:rPr>
+                <w:rFonts w:hint="eastAsia"/>
+                <w:vertAlign w:val="baseline"/>
+                <w:lang w:val="en-US" w:eastAsia="zh-CN"/>
+              </w:rPr>
+              <w:t>是否推荐</w:t>
+            </w:r>
+          </w:p>
+        </w:tc>
+      </w:tr>
+      <w:tr>
+        <w:tblPrEx>
+          <w:tblBorders>
+            <w:top w:val="single" w:color="auto" w:sz="4" w:space="0"/>
+            <w:left w:val="single" w:color="auto" w:sz="4" w:space="0"/>
+            <w:bottom w:val="single" w:color="auto" w:sz="4" w:space="0"/>
+            <w:right w:val="single" w:color="auto" w:sz="4" w:space="0"/>
+            <w:insideH w:val="single" w:color="auto" w:sz="4" w:space="0"/>
+            <w:insideV w:val="single" w:color="auto" w:sz="4" w:space="0"/>
+          </w:tblBorders>
+          <w:tblLayout w:type="fixed"/>
+          <w:tblCellMar>
+            <w:left w:w="108" w:type="dxa"/>
+            <w:right w:w="108" w:type="dxa"/>
+          </w:tblCellMar>
+        </w:tblPrEx>
+        <w:tc>
+          <w:tcPr>
+            <w:tcW w:w="4261" w:type="dxa"/>
+          </w:tcPr>
+          <w:p>
+            <w:pPr>
+              <w:rPr>
+                <w:rFonts w:hint="eastAsia"/>
+                <w:vertAlign w:val="baseline"/>
+                <w:lang w:val="en-US" w:eastAsia="zh-CN"/>
+              </w:rPr>
+            </w:pPr>
+            <w:r>
+              <w:rPr>
+                <w:rFonts w:hint="eastAsia"/>
+                <w:vertAlign w:val="baseline"/>
+                <w:lang w:val="en-US" w:eastAsia="zh-CN"/>
+              </w:rPr>
+              <w:t>ma_price</w:t>
+            </w:r>
+          </w:p>
+        </w:tc>
+        <w:tc>
+          <w:tcPr>
+            <w:tcW w:w="4261" w:type="dxa"/>
+          </w:tcPr>
+          <w:p>
+            <w:pPr>
+              <w:rPr>
+                <w:rFonts w:hint="eastAsia"/>
+                <w:vertAlign w:val="baseline"/>
+                <w:lang w:val="en-US" w:eastAsia="zh-CN"/>
+              </w:rPr>
+            </w:pPr>
+            <w:r>
+              <w:rPr>
+                <w:rFonts w:hint="eastAsia"/>
+                <w:vertAlign w:val="baseline"/>
+                <w:lang w:val="en-US" w:eastAsia="zh-CN"/>
+              </w:rPr>
+              <w:t>价格</w:t>
             </w:r>
           </w:p>
         </w:tc>
